--- a/Query/Tabla para Sistemas de información egresados SENA.docx
+++ b/Query/Tabla para Sistemas de información egresados SENA.docx
@@ -112,6 +112,7 @@
           <w:szCs w:val="19"/>
         </w:rPr>
       </w:pPr>
+      <w:proofErr w:type="spellStart"/>
       <w:r>
         <w:rPr>
           <w:rFonts w:ascii="Consolas" w:hAnsi="Consolas" w:cs="Consolas"/>
@@ -121,15 +122,17 @@
         </w:rPr>
         <w:t>On</w:t>
       </w:r>
-      <w:r>
-        <w:rPr>
-          <w:rFonts w:ascii="Consolas" w:hAnsi="Consolas" w:cs="Consolas"/>
-          <w:color w:val="000000"/>
-          <w:sz w:val="19"/>
-          <w:szCs w:val="19"/>
-        </w:rPr>
-        <w:t xml:space="preserve"> </w:t>
-      </w:r>
+      <w:proofErr w:type="spellEnd"/>
+      <w:r>
+        <w:rPr>
+          <w:rFonts w:ascii="Consolas" w:hAnsi="Consolas" w:cs="Consolas"/>
+          <w:color w:val="000000"/>
+          <w:sz w:val="19"/>
+          <w:szCs w:val="19"/>
+        </w:rPr>
+        <w:t xml:space="preserve"> </w:t>
+      </w:r>
+      <w:proofErr w:type="spellStart"/>
       <w:r>
         <w:rPr>
           <w:rFonts w:ascii="Consolas" w:hAnsi="Consolas" w:cs="Consolas"/>
@@ -139,6 +142,7 @@
         </w:rPr>
         <w:t>Primary</w:t>
       </w:r>
+      <w:proofErr w:type="spellEnd"/>
     </w:p>
     <w:p>
       <w:pPr>
@@ -162,6 +166,7 @@
         </w:rPr>
         <w:t>(</w:t>
       </w:r>
+      <w:proofErr w:type="spellStart"/>
       <w:r>
         <w:rPr>
           <w:rFonts w:ascii="Consolas" w:hAnsi="Consolas" w:cs="Consolas"/>
@@ -171,6 +176,7 @@
         </w:rPr>
         <w:t>Name</w:t>
       </w:r>
+      <w:proofErr w:type="spellEnd"/>
       <w:r>
         <w:rPr>
           <w:rFonts w:ascii="Consolas" w:hAnsi="Consolas" w:cs="Consolas"/>
@@ -196,8 +202,19 @@
           <w:sz w:val="19"/>
           <w:szCs w:val="19"/>
         </w:rPr>
-        <w:t xml:space="preserve"> SIESdatos</w:t>
-      </w:r>
+        <w:t xml:space="preserve"> </w:t>
+      </w:r>
+      <w:proofErr w:type="spellStart"/>
+      <w:r>
+        <w:rPr>
+          <w:rFonts w:ascii="Consolas" w:hAnsi="Consolas" w:cs="Consolas"/>
+          <w:color w:val="000000"/>
+          <w:sz w:val="19"/>
+          <w:szCs w:val="19"/>
+        </w:rPr>
+        <w:t>SIESdatos</w:t>
+      </w:r>
+      <w:proofErr w:type="spellEnd"/>
       <w:r>
         <w:rPr>
           <w:rFonts w:ascii="Consolas" w:hAnsi="Consolas" w:cs="Consolas"/>
@@ -413,14 +430,16 @@
           <w:color w:val="000000"/>
           <w:sz w:val="19"/>
           <w:szCs w:val="19"/>
-        </w:rPr>
-      </w:pPr>
-      <w:r>
-        <w:rPr>
-          <w:rFonts w:ascii="Consolas" w:hAnsi="Consolas" w:cs="Consolas"/>
-          <w:color w:val="000000"/>
-          <w:sz w:val="19"/>
-          <w:szCs w:val="19"/>
+          <w:lang w:val="fr-FR"/>
+        </w:rPr>
+      </w:pPr>
+      <w:r>
+        <w:rPr>
+          <w:rFonts w:ascii="Consolas" w:hAnsi="Consolas" w:cs="Consolas"/>
+          <w:color w:val="000000"/>
+          <w:sz w:val="19"/>
+          <w:szCs w:val="19"/>
+          <w:lang w:val="fr-FR"/>
         </w:rPr>
         <w:t xml:space="preserve">Filegrowth </w:t>
       </w:r>
@@ -430,6 +449,7 @@
           <w:color w:val="808080"/>
           <w:sz w:val="19"/>
           <w:szCs w:val="19"/>
+          <w:lang w:val="fr-FR"/>
         </w:rPr>
         <w:t>=</w:t>
       </w:r>
@@ -439,6 +459,7 @@
           <w:color w:val="000000"/>
           <w:sz w:val="19"/>
           <w:szCs w:val="19"/>
+          <w:lang w:val="fr-FR"/>
         </w:rPr>
         <w:t xml:space="preserve"> 20</w:t>
       </w:r>
@@ -448,6 +469,7 @@
           <w:color w:val="808080"/>
           <w:sz w:val="19"/>
           <w:szCs w:val="19"/>
+          <w:lang w:val="fr-FR"/>
         </w:rPr>
         <w:t>%)</w:t>
       </w:r>
@@ -463,6 +485,7 @@
           <w:color w:val="000000"/>
           <w:sz w:val="19"/>
           <w:szCs w:val="19"/>
+          <w:lang w:val="fr-FR"/>
         </w:rPr>
       </w:pPr>
       <w:r>
@@ -471,6 +494,7 @@
           <w:color w:val="FF00FF"/>
           <w:sz w:val="19"/>
           <w:szCs w:val="19"/>
+          <w:lang w:val="fr-FR"/>
         </w:rPr>
         <w:t>Log</w:t>
       </w:r>
@@ -480,6 +504,7 @@
           <w:color w:val="000000"/>
           <w:sz w:val="19"/>
           <w:szCs w:val="19"/>
+          <w:lang w:val="fr-FR"/>
         </w:rPr>
         <w:t xml:space="preserve"> </w:t>
       </w:r>
@@ -489,6 +514,7 @@
           <w:color w:val="0000FF"/>
           <w:sz w:val="19"/>
           <w:szCs w:val="19"/>
+          <w:lang w:val="fr-FR"/>
         </w:rPr>
         <w:t>on</w:t>
       </w:r>
@@ -504,14 +530,16 @@
           <w:color w:val="000000"/>
           <w:sz w:val="19"/>
           <w:szCs w:val="19"/>
-        </w:rPr>
-      </w:pPr>
-      <w:r>
-        <w:rPr>
-          <w:rFonts w:ascii="Consolas" w:hAnsi="Consolas" w:cs="Consolas"/>
-          <w:color w:val="808080"/>
-          <w:sz w:val="19"/>
-          <w:szCs w:val="19"/>
+          <w:lang w:val="fr-FR"/>
+        </w:rPr>
+      </w:pPr>
+      <w:r>
+        <w:rPr>
+          <w:rFonts w:ascii="Consolas" w:hAnsi="Consolas" w:cs="Consolas"/>
+          <w:color w:val="808080"/>
+          <w:sz w:val="19"/>
+          <w:szCs w:val="19"/>
+          <w:lang w:val="fr-FR"/>
         </w:rPr>
         <w:t>(</w:t>
       </w:r>
@@ -521,6 +549,7 @@
           <w:color w:val="0000FF"/>
           <w:sz w:val="19"/>
           <w:szCs w:val="19"/>
+          <w:lang w:val="fr-FR"/>
         </w:rPr>
         <w:t>Name</w:t>
       </w:r>
@@ -530,15 +559,17 @@
           <w:color w:val="000000"/>
           <w:sz w:val="19"/>
           <w:szCs w:val="19"/>
-        </w:rPr>
-        <w:t xml:space="preserve"> </w:t>
-      </w:r>
-      <w:r>
-        <w:rPr>
-          <w:rFonts w:ascii="Consolas" w:hAnsi="Consolas" w:cs="Consolas"/>
-          <w:color w:val="808080"/>
-          <w:sz w:val="19"/>
-          <w:szCs w:val="19"/>
+          <w:lang w:val="fr-FR"/>
+        </w:rPr>
+        <w:t xml:space="preserve"> </w:t>
+      </w:r>
+      <w:r>
+        <w:rPr>
+          <w:rFonts w:ascii="Consolas" w:hAnsi="Consolas" w:cs="Consolas"/>
+          <w:color w:val="808080"/>
+          <w:sz w:val="19"/>
+          <w:szCs w:val="19"/>
+          <w:lang w:val="fr-FR"/>
         </w:rPr>
         <w:t>=</w:t>
       </w:r>
@@ -548,6 +579,7 @@
           <w:color w:val="000000"/>
           <w:sz w:val="19"/>
           <w:szCs w:val="19"/>
+          <w:lang w:val="fr-FR"/>
         </w:rPr>
         <w:t xml:space="preserve"> SIESLog</w:t>
       </w:r>
@@ -557,6 +589,7 @@
           <w:color w:val="808080"/>
           <w:sz w:val="19"/>
           <w:szCs w:val="19"/>
+          <w:lang w:val="fr-FR"/>
         </w:rPr>
         <w:t>,</w:t>
       </w:r>
@@ -572,6 +605,7 @@
           <w:color w:val="000000"/>
           <w:sz w:val="19"/>
           <w:szCs w:val="19"/>
+          <w:lang w:val="fr-FR"/>
         </w:rPr>
       </w:pPr>
       <w:r>
@@ -580,6 +614,7 @@
           <w:color w:val="0000FF"/>
           <w:sz w:val="19"/>
           <w:szCs w:val="19"/>
+          <w:lang w:val="fr-FR"/>
         </w:rPr>
         <w:t>Filename</w:t>
       </w:r>
@@ -589,15 +624,17 @@
           <w:color w:val="000000"/>
           <w:sz w:val="19"/>
           <w:szCs w:val="19"/>
-        </w:rPr>
-        <w:t xml:space="preserve"> </w:t>
-      </w:r>
-      <w:r>
-        <w:rPr>
-          <w:rFonts w:ascii="Consolas" w:hAnsi="Consolas" w:cs="Consolas"/>
-          <w:color w:val="808080"/>
-          <w:sz w:val="19"/>
-          <w:szCs w:val="19"/>
+          <w:lang w:val="fr-FR"/>
+        </w:rPr>
+        <w:t xml:space="preserve"> </w:t>
+      </w:r>
+      <w:r>
+        <w:rPr>
+          <w:rFonts w:ascii="Consolas" w:hAnsi="Consolas" w:cs="Consolas"/>
+          <w:color w:val="808080"/>
+          <w:sz w:val="19"/>
+          <w:szCs w:val="19"/>
+          <w:lang w:val="fr-FR"/>
         </w:rPr>
         <w:t>=</w:t>
       </w:r>
@@ -607,6 +644,7 @@
           <w:color w:val="000000"/>
           <w:sz w:val="19"/>
           <w:szCs w:val="19"/>
+          <w:lang w:val="fr-FR"/>
         </w:rPr>
         <w:t xml:space="preserve"> </w:t>
       </w:r>
@@ -616,6 +654,7 @@
           <w:color w:val="FF0000"/>
           <w:sz w:val="19"/>
           <w:szCs w:val="19"/>
+          <w:lang w:val="fr-FR"/>
         </w:rPr>
         <w:t>'C:\sqlserver\SIES\SIESLog.ldf'</w:t>
       </w:r>
@@ -625,6 +664,7 @@
           <w:color w:val="808080"/>
           <w:sz w:val="19"/>
           <w:szCs w:val="19"/>
+          <w:lang w:val="fr-FR"/>
         </w:rPr>
         <w:t>,</w:t>
       </w:r>
@@ -640,14 +680,16 @@
           <w:color w:val="000000"/>
           <w:sz w:val="19"/>
           <w:szCs w:val="19"/>
-        </w:rPr>
-      </w:pPr>
-      <w:r>
-        <w:rPr>
-          <w:rFonts w:ascii="Consolas" w:hAnsi="Consolas" w:cs="Consolas"/>
-          <w:color w:val="000000"/>
-          <w:sz w:val="19"/>
-          <w:szCs w:val="19"/>
+          <w:lang w:val="fr-FR"/>
+        </w:rPr>
+      </w:pPr>
+      <w:r>
+        <w:rPr>
+          <w:rFonts w:ascii="Consolas" w:hAnsi="Consolas" w:cs="Consolas"/>
+          <w:color w:val="000000"/>
+          <w:sz w:val="19"/>
+          <w:szCs w:val="19"/>
+          <w:lang w:val="fr-FR"/>
         </w:rPr>
         <w:t xml:space="preserve">size </w:t>
       </w:r>
@@ -657,6 +699,7 @@
           <w:color w:val="808080"/>
           <w:sz w:val="19"/>
           <w:szCs w:val="19"/>
+          <w:lang w:val="fr-FR"/>
         </w:rPr>
         <w:t>=</w:t>
       </w:r>
@@ -666,6 +709,7 @@
           <w:color w:val="000000"/>
           <w:sz w:val="19"/>
           <w:szCs w:val="19"/>
+          <w:lang w:val="fr-FR"/>
         </w:rPr>
         <w:t xml:space="preserve"> 5MB</w:t>
       </w:r>
@@ -675,6 +719,7 @@
           <w:color w:val="808080"/>
           <w:sz w:val="19"/>
           <w:szCs w:val="19"/>
+          <w:lang w:val="fr-FR"/>
         </w:rPr>
         <w:t>,</w:t>
       </w:r>
@@ -690,14 +735,16 @@
           <w:color w:val="000000"/>
           <w:sz w:val="19"/>
           <w:szCs w:val="19"/>
-        </w:rPr>
-      </w:pPr>
-      <w:r>
-        <w:rPr>
-          <w:rFonts w:ascii="Consolas" w:hAnsi="Consolas" w:cs="Consolas"/>
-          <w:color w:val="000000"/>
-          <w:sz w:val="19"/>
-          <w:szCs w:val="19"/>
+          <w:lang w:val="fr-FR"/>
+        </w:rPr>
+      </w:pPr>
+      <w:r>
+        <w:rPr>
+          <w:rFonts w:ascii="Consolas" w:hAnsi="Consolas" w:cs="Consolas"/>
+          <w:color w:val="000000"/>
+          <w:sz w:val="19"/>
+          <w:szCs w:val="19"/>
+          <w:lang w:val="fr-FR"/>
         </w:rPr>
         <w:t xml:space="preserve">Maxsize </w:t>
       </w:r>
@@ -707,6 +754,7 @@
           <w:color w:val="808080"/>
           <w:sz w:val="19"/>
           <w:szCs w:val="19"/>
+          <w:lang w:val="fr-FR"/>
         </w:rPr>
         <w:t>=</w:t>
       </w:r>
@@ -716,6 +764,7 @@
           <w:color w:val="000000"/>
           <w:sz w:val="19"/>
           <w:szCs w:val="19"/>
+          <w:lang w:val="fr-FR"/>
         </w:rPr>
         <w:t xml:space="preserve"> 10MB</w:t>
       </w:r>
@@ -725,6 +774,7 @@
           <w:color w:val="808080"/>
           <w:sz w:val="19"/>
           <w:szCs w:val="19"/>
+          <w:lang w:val="fr-FR"/>
         </w:rPr>
         <w:t>,</w:t>
       </w:r>
@@ -742,14 +792,25 @@
           <w:szCs w:val="19"/>
         </w:rPr>
       </w:pPr>
-      <w:r>
-        <w:rPr>
-          <w:rFonts w:ascii="Consolas" w:hAnsi="Consolas" w:cs="Consolas"/>
-          <w:color w:val="000000"/>
-          <w:sz w:val="19"/>
-          <w:szCs w:val="19"/>
-        </w:rPr>
-        <w:t xml:space="preserve">Filegrowth </w:t>
+      <w:proofErr w:type="spellStart"/>
+      <w:r>
+        <w:rPr>
+          <w:rFonts w:ascii="Consolas" w:hAnsi="Consolas" w:cs="Consolas"/>
+          <w:color w:val="000000"/>
+          <w:sz w:val="19"/>
+          <w:szCs w:val="19"/>
+        </w:rPr>
+        <w:t>Filegrowth</w:t>
+      </w:r>
+      <w:proofErr w:type="spellEnd"/>
+      <w:r>
+        <w:rPr>
+          <w:rFonts w:ascii="Consolas" w:hAnsi="Consolas" w:cs="Consolas"/>
+          <w:color w:val="000000"/>
+          <w:sz w:val="19"/>
+          <w:szCs w:val="19"/>
+        </w:rPr>
+        <w:t xml:space="preserve"> </w:t>
       </w:r>
       <w:r>
         <w:rPr>
@@ -903,6 +964,7 @@
           <w:szCs w:val="19"/>
         </w:rPr>
       </w:pPr>
+      <w:proofErr w:type="spellStart"/>
       <w:r>
         <w:rPr>
           <w:rFonts w:ascii="Consolas" w:hAnsi="Consolas" w:cs="Consolas"/>
@@ -912,15 +974,17 @@
         </w:rPr>
         <w:t>create</w:t>
       </w:r>
-      <w:r>
-        <w:rPr>
-          <w:rFonts w:ascii="Consolas" w:hAnsi="Consolas" w:cs="Consolas"/>
-          <w:color w:val="000000"/>
-          <w:sz w:val="19"/>
-          <w:szCs w:val="19"/>
-        </w:rPr>
-        <w:t xml:space="preserve"> </w:t>
-      </w:r>
+      <w:proofErr w:type="spellEnd"/>
+      <w:r>
+        <w:rPr>
+          <w:rFonts w:ascii="Consolas" w:hAnsi="Consolas" w:cs="Consolas"/>
+          <w:color w:val="000000"/>
+          <w:sz w:val="19"/>
+          <w:szCs w:val="19"/>
+        </w:rPr>
+        <w:t xml:space="preserve"> </w:t>
+      </w:r>
+      <w:proofErr w:type="spellStart"/>
       <w:r>
         <w:rPr>
           <w:rFonts w:ascii="Consolas" w:hAnsi="Consolas" w:cs="Consolas"/>
@@ -930,15 +994,27 @@
         </w:rPr>
         <w:t>table</w:t>
       </w:r>
-      <w:r>
-        <w:rPr>
-          <w:rFonts w:ascii="Consolas" w:hAnsi="Consolas" w:cs="Consolas"/>
-          <w:color w:val="000000"/>
-          <w:sz w:val="19"/>
-          <w:szCs w:val="19"/>
-        </w:rPr>
-        <w:t xml:space="preserve"> es_usuarios</w:t>
-      </w:r>
+      <w:proofErr w:type="spellEnd"/>
+      <w:r>
+        <w:rPr>
+          <w:rFonts w:ascii="Consolas" w:hAnsi="Consolas" w:cs="Consolas"/>
+          <w:color w:val="000000"/>
+          <w:sz w:val="19"/>
+          <w:szCs w:val="19"/>
+        </w:rPr>
+        <w:t xml:space="preserve"> </w:t>
+      </w:r>
+      <w:proofErr w:type="spellStart"/>
+      <w:r>
+        <w:rPr>
+          <w:rFonts w:ascii="Consolas" w:hAnsi="Consolas" w:cs="Consolas"/>
+          <w:color w:val="000000"/>
+          <w:sz w:val="19"/>
+          <w:szCs w:val="19"/>
+        </w:rPr>
+        <w:t>es_usuarios</w:t>
+      </w:r>
+      <w:proofErr w:type="spellEnd"/>
       <w:r>
         <w:rPr>
           <w:rFonts w:ascii="Consolas" w:hAnsi="Consolas" w:cs="Consolas"/>
@@ -970,8 +1046,28 @@
           <w:szCs w:val="19"/>
         </w:rPr>
         <w:tab/>
-        <w:t xml:space="preserve">USU_id </w:t>
-      </w:r>
+      </w:r>
+      <w:proofErr w:type="spellStart"/>
+      <w:r>
+        <w:rPr>
+          <w:rFonts w:ascii="Consolas" w:hAnsi="Consolas" w:cs="Consolas"/>
+          <w:color w:val="000000"/>
+          <w:sz w:val="19"/>
+          <w:szCs w:val="19"/>
+        </w:rPr>
+        <w:t>USU_id</w:t>
+      </w:r>
+      <w:proofErr w:type="spellEnd"/>
+      <w:r>
+        <w:rPr>
+          <w:rFonts w:ascii="Consolas" w:hAnsi="Consolas" w:cs="Consolas"/>
+          <w:color w:val="000000"/>
+          <w:sz w:val="19"/>
+          <w:szCs w:val="19"/>
+        </w:rPr>
+        <w:t xml:space="preserve"> </w:t>
+      </w:r>
+      <w:proofErr w:type="spellStart"/>
       <w:r>
         <w:rPr>
           <w:rFonts w:ascii="Consolas" w:hAnsi="Consolas" w:cs="Consolas"/>
@@ -981,15 +1077,17 @@
         </w:rPr>
         <w:t>int</w:t>
       </w:r>
-      <w:r>
-        <w:rPr>
-          <w:rFonts w:ascii="Consolas" w:hAnsi="Consolas" w:cs="Consolas"/>
-          <w:color w:val="000000"/>
-          <w:sz w:val="19"/>
-          <w:szCs w:val="19"/>
-        </w:rPr>
-        <w:t xml:space="preserve"> </w:t>
-      </w:r>
+      <w:proofErr w:type="spellEnd"/>
+      <w:r>
+        <w:rPr>
+          <w:rFonts w:ascii="Consolas" w:hAnsi="Consolas" w:cs="Consolas"/>
+          <w:color w:val="000000"/>
+          <w:sz w:val="19"/>
+          <w:szCs w:val="19"/>
+        </w:rPr>
+        <w:t xml:space="preserve"> </w:t>
+      </w:r>
+      <w:proofErr w:type="spellStart"/>
       <w:r>
         <w:rPr>
           <w:rFonts w:ascii="Consolas" w:hAnsi="Consolas" w:cs="Consolas"/>
@@ -999,6 +1097,7 @@
         </w:rPr>
         <w:t>identity</w:t>
       </w:r>
+      <w:proofErr w:type="spellEnd"/>
       <w:r>
         <w:rPr>
           <w:rFonts w:ascii="Consolas" w:hAnsi="Consolas" w:cs="Consolas"/>
@@ -1066,8 +1165,28 @@
           <w:szCs w:val="19"/>
         </w:rPr>
         <w:tab/>
-        <w:t xml:space="preserve">USU_documento </w:t>
-      </w:r>
+      </w:r>
+      <w:proofErr w:type="spellStart"/>
+      <w:r>
+        <w:rPr>
+          <w:rFonts w:ascii="Consolas" w:hAnsi="Consolas" w:cs="Consolas"/>
+          <w:color w:val="000000"/>
+          <w:sz w:val="19"/>
+          <w:szCs w:val="19"/>
+        </w:rPr>
+        <w:t>USU_documento</w:t>
+      </w:r>
+      <w:proofErr w:type="spellEnd"/>
+      <w:r>
+        <w:rPr>
+          <w:rFonts w:ascii="Consolas" w:hAnsi="Consolas" w:cs="Consolas"/>
+          <w:color w:val="000000"/>
+          <w:sz w:val="19"/>
+          <w:szCs w:val="19"/>
+        </w:rPr>
+        <w:t xml:space="preserve"> </w:t>
+      </w:r>
+      <w:proofErr w:type="spellStart"/>
       <w:r>
         <w:rPr>
           <w:rFonts w:ascii="Consolas" w:hAnsi="Consolas" w:cs="Consolas"/>
@@ -1077,15 +1196,17 @@
         </w:rPr>
         <w:t>int</w:t>
       </w:r>
-      <w:r>
-        <w:rPr>
-          <w:rFonts w:ascii="Consolas" w:hAnsi="Consolas" w:cs="Consolas"/>
-          <w:color w:val="000000"/>
-          <w:sz w:val="19"/>
-          <w:szCs w:val="19"/>
-        </w:rPr>
-        <w:t xml:space="preserve"> </w:t>
-      </w:r>
+      <w:proofErr w:type="spellEnd"/>
+      <w:r>
+        <w:rPr>
+          <w:rFonts w:ascii="Consolas" w:hAnsi="Consolas" w:cs="Consolas"/>
+          <w:color w:val="000000"/>
+          <w:sz w:val="19"/>
+          <w:szCs w:val="19"/>
+        </w:rPr>
+        <w:t xml:space="preserve"> </w:t>
+      </w:r>
+      <w:proofErr w:type="spellStart"/>
       <w:r>
         <w:rPr>
           <w:rFonts w:ascii="Consolas" w:hAnsi="Consolas" w:cs="Consolas"/>
@@ -1095,15 +1216,17 @@
         </w:rPr>
         <w:t>primary</w:t>
       </w:r>
-      <w:r>
-        <w:rPr>
-          <w:rFonts w:ascii="Consolas" w:hAnsi="Consolas" w:cs="Consolas"/>
-          <w:color w:val="000000"/>
-          <w:sz w:val="19"/>
-          <w:szCs w:val="19"/>
-        </w:rPr>
-        <w:t xml:space="preserve"> </w:t>
-      </w:r>
+      <w:proofErr w:type="spellEnd"/>
+      <w:r>
+        <w:rPr>
+          <w:rFonts w:ascii="Consolas" w:hAnsi="Consolas" w:cs="Consolas"/>
+          <w:color w:val="000000"/>
+          <w:sz w:val="19"/>
+          <w:szCs w:val="19"/>
+        </w:rPr>
+        <w:t xml:space="preserve"> </w:t>
+      </w:r>
+      <w:proofErr w:type="spellStart"/>
       <w:r>
         <w:rPr>
           <w:rFonts w:ascii="Consolas" w:hAnsi="Consolas" w:cs="Consolas"/>
@@ -1113,6 +1236,7 @@
         </w:rPr>
         <w:t>key</w:t>
       </w:r>
+      <w:proofErr w:type="spellEnd"/>
       <w:r>
         <w:rPr>
           <w:rFonts w:ascii="Consolas" w:hAnsi="Consolas" w:cs="Consolas"/>
@@ -1144,8 +1268,28 @@
           <w:szCs w:val="19"/>
         </w:rPr>
         <w:tab/>
-        <w:t xml:space="preserve">USU_tipodoc </w:t>
-      </w:r>
+      </w:r>
+      <w:proofErr w:type="spellStart"/>
+      <w:r>
+        <w:rPr>
+          <w:rFonts w:ascii="Consolas" w:hAnsi="Consolas" w:cs="Consolas"/>
+          <w:color w:val="000000"/>
+          <w:sz w:val="19"/>
+          <w:szCs w:val="19"/>
+        </w:rPr>
+        <w:t>USU_tipodoc</w:t>
+      </w:r>
+      <w:proofErr w:type="spellEnd"/>
+      <w:r>
+        <w:rPr>
+          <w:rFonts w:ascii="Consolas" w:hAnsi="Consolas" w:cs="Consolas"/>
+          <w:color w:val="000000"/>
+          <w:sz w:val="19"/>
+          <w:szCs w:val="19"/>
+        </w:rPr>
+        <w:t xml:space="preserve"> </w:t>
+      </w:r>
+      <w:proofErr w:type="spellStart"/>
       <w:r>
         <w:rPr>
           <w:rFonts w:ascii="Consolas" w:hAnsi="Consolas" w:cs="Consolas"/>
@@ -1155,6 +1299,7 @@
         </w:rPr>
         <w:t>varchar</w:t>
       </w:r>
+      <w:proofErr w:type="spellEnd"/>
       <w:r>
         <w:rPr>
           <w:rFonts w:ascii="Consolas" w:hAnsi="Consolas" w:cs="Consolas"/>
@@ -1204,8 +1349,28 @@
           <w:szCs w:val="19"/>
         </w:rPr>
         <w:tab/>
-        <w:t xml:space="preserve">USU_nombre </w:t>
-      </w:r>
+      </w:r>
+      <w:proofErr w:type="spellStart"/>
+      <w:r>
+        <w:rPr>
+          <w:rFonts w:ascii="Consolas" w:hAnsi="Consolas" w:cs="Consolas"/>
+          <w:color w:val="000000"/>
+          <w:sz w:val="19"/>
+          <w:szCs w:val="19"/>
+        </w:rPr>
+        <w:t>USU_nombre</w:t>
+      </w:r>
+      <w:proofErr w:type="spellEnd"/>
+      <w:r>
+        <w:rPr>
+          <w:rFonts w:ascii="Consolas" w:hAnsi="Consolas" w:cs="Consolas"/>
+          <w:color w:val="000000"/>
+          <w:sz w:val="19"/>
+          <w:szCs w:val="19"/>
+        </w:rPr>
+        <w:t xml:space="preserve"> </w:t>
+      </w:r>
+      <w:proofErr w:type="spellStart"/>
       <w:r>
         <w:rPr>
           <w:rFonts w:ascii="Consolas" w:hAnsi="Consolas" w:cs="Consolas"/>
@@ -1215,6 +1380,7 @@
         </w:rPr>
         <w:t>varchar</w:t>
       </w:r>
+      <w:proofErr w:type="spellEnd"/>
       <w:r>
         <w:rPr>
           <w:rFonts w:ascii="Consolas" w:hAnsi="Consolas" w:cs="Consolas"/>
@@ -1264,8 +1430,28 @@
           <w:szCs w:val="19"/>
         </w:rPr>
         <w:tab/>
-        <w:t xml:space="preserve">USU_celular </w:t>
-      </w:r>
+      </w:r>
+      <w:proofErr w:type="spellStart"/>
+      <w:r>
+        <w:rPr>
+          <w:rFonts w:ascii="Consolas" w:hAnsi="Consolas" w:cs="Consolas"/>
+          <w:color w:val="000000"/>
+          <w:sz w:val="19"/>
+          <w:szCs w:val="19"/>
+        </w:rPr>
+        <w:t>USU_celular</w:t>
+      </w:r>
+      <w:proofErr w:type="spellEnd"/>
+      <w:r>
+        <w:rPr>
+          <w:rFonts w:ascii="Consolas" w:hAnsi="Consolas" w:cs="Consolas"/>
+          <w:color w:val="000000"/>
+          <w:sz w:val="19"/>
+          <w:szCs w:val="19"/>
+        </w:rPr>
+        <w:t xml:space="preserve"> </w:t>
+      </w:r>
+      <w:proofErr w:type="spellStart"/>
       <w:r>
         <w:rPr>
           <w:rFonts w:ascii="Consolas" w:hAnsi="Consolas" w:cs="Consolas"/>
@@ -1275,6 +1461,7 @@
         </w:rPr>
         <w:t>bigint</w:t>
       </w:r>
+      <w:proofErr w:type="spellEnd"/>
       <w:r>
         <w:rPr>
           <w:rFonts w:ascii="Consolas" w:hAnsi="Consolas" w:cs="Consolas"/>
@@ -1306,8 +1493,28 @@
           <w:szCs w:val="19"/>
         </w:rPr>
         <w:tab/>
-        <w:t xml:space="preserve">USU_email </w:t>
-      </w:r>
+      </w:r>
+      <w:proofErr w:type="spellStart"/>
+      <w:r>
+        <w:rPr>
+          <w:rFonts w:ascii="Consolas" w:hAnsi="Consolas" w:cs="Consolas"/>
+          <w:color w:val="000000"/>
+          <w:sz w:val="19"/>
+          <w:szCs w:val="19"/>
+        </w:rPr>
+        <w:t>USU_email</w:t>
+      </w:r>
+      <w:proofErr w:type="spellEnd"/>
+      <w:r>
+        <w:rPr>
+          <w:rFonts w:ascii="Consolas" w:hAnsi="Consolas" w:cs="Consolas"/>
+          <w:color w:val="000000"/>
+          <w:sz w:val="19"/>
+          <w:szCs w:val="19"/>
+        </w:rPr>
+        <w:t xml:space="preserve"> </w:t>
+      </w:r>
+      <w:proofErr w:type="spellStart"/>
       <w:r>
         <w:rPr>
           <w:rFonts w:ascii="Consolas" w:hAnsi="Consolas" w:cs="Consolas"/>
@@ -1317,6 +1524,7 @@
         </w:rPr>
         <w:t>varchar</w:t>
       </w:r>
+      <w:proofErr w:type="spellEnd"/>
       <w:r>
         <w:rPr>
           <w:rFonts w:ascii="Consolas" w:hAnsi="Consolas" w:cs="Consolas"/>
@@ -1366,8 +1574,28 @@
           <w:szCs w:val="19"/>
         </w:rPr>
         <w:tab/>
-        <w:t xml:space="preserve">USU_genero </w:t>
-      </w:r>
+      </w:r>
+      <w:proofErr w:type="spellStart"/>
+      <w:r>
+        <w:rPr>
+          <w:rFonts w:ascii="Consolas" w:hAnsi="Consolas" w:cs="Consolas"/>
+          <w:color w:val="000000"/>
+          <w:sz w:val="19"/>
+          <w:szCs w:val="19"/>
+        </w:rPr>
+        <w:t>USU_genero</w:t>
+      </w:r>
+      <w:proofErr w:type="spellEnd"/>
+      <w:r>
+        <w:rPr>
+          <w:rFonts w:ascii="Consolas" w:hAnsi="Consolas" w:cs="Consolas"/>
+          <w:color w:val="000000"/>
+          <w:sz w:val="19"/>
+          <w:szCs w:val="19"/>
+        </w:rPr>
+        <w:t xml:space="preserve"> </w:t>
+      </w:r>
+      <w:proofErr w:type="spellStart"/>
       <w:r>
         <w:rPr>
           <w:rFonts w:ascii="Consolas" w:hAnsi="Consolas" w:cs="Consolas"/>
@@ -1377,6 +1605,7 @@
         </w:rPr>
         <w:t>varchar</w:t>
       </w:r>
+      <w:proofErr w:type="spellEnd"/>
       <w:r>
         <w:rPr>
           <w:rFonts w:ascii="Consolas" w:hAnsi="Consolas" w:cs="Consolas"/>
@@ -1426,7 +1655,26 @@
           <w:szCs w:val="19"/>
         </w:rPr>
         <w:tab/>
-        <w:t xml:space="preserve">USU_aprendiz </w:t>
+      </w:r>
+      <w:proofErr w:type="spellStart"/>
+      <w:r>
+        <w:rPr>
+          <w:rFonts w:ascii="Consolas" w:hAnsi="Consolas" w:cs="Consolas"/>
+          <w:color w:val="000000"/>
+          <w:sz w:val="19"/>
+          <w:szCs w:val="19"/>
+        </w:rPr>
+        <w:t>USU_aprendiz</w:t>
+      </w:r>
+      <w:proofErr w:type="spellEnd"/>
+      <w:r>
+        <w:rPr>
+          <w:rFonts w:ascii="Consolas" w:hAnsi="Consolas" w:cs="Consolas"/>
+          <w:color w:val="000000"/>
+          <w:sz w:val="19"/>
+          <w:szCs w:val="19"/>
+        </w:rPr>
+        <w:t xml:space="preserve"> </w:t>
       </w:r>
       <w:r>
         <w:rPr>
@@ -1446,14 +1694,25 @@
         </w:rPr>
         <w:t xml:space="preserve"> </w:t>
       </w:r>
-      <w:r>
-        <w:rPr>
-          <w:rFonts w:ascii="Consolas" w:hAnsi="Consolas" w:cs="Consolas"/>
-          <w:color w:val="808080"/>
-          <w:sz w:val="19"/>
-          <w:szCs w:val="19"/>
-        </w:rPr>
-        <w:t>null,</w:t>
+      <w:proofErr w:type="spellStart"/>
+      <w:r>
+        <w:rPr>
+          <w:rFonts w:ascii="Consolas" w:hAnsi="Consolas" w:cs="Consolas"/>
+          <w:color w:val="808080"/>
+          <w:sz w:val="19"/>
+          <w:szCs w:val="19"/>
+        </w:rPr>
+        <w:t>null</w:t>
+      </w:r>
+      <w:proofErr w:type="spellEnd"/>
+      <w:r>
+        <w:rPr>
+          <w:rFonts w:ascii="Consolas" w:hAnsi="Consolas" w:cs="Consolas"/>
+          <w:color w:val="808080"/>
+          <w:sz w:val="19"/>
+          <w:szCs w:val="19"/>
+        </w:rPr>
+        <w:t>,</w:t>
       </w:r>
     </w:p>
     <w:p>
@@ -1477,7 +1736,26 @@
           <w:szCs w:val="19"/>
         </w:rPr>
         <w:tab/>
-        <w:t xml:space="preserve">USU_egresado </w:t>
+      </w:r>
+      <w:proofErr w:type="spellStart"/>
+      <w:r>
+        <w:rPr>
+          <w:rFonts w:ascii="Consolas" w:hAnsi="Consolas" w:cs="Consolas"/>
+          <w:color w:val="000000"/>
+          <w:sz w:val="19"/>
+          <w:szCs w:val="19"/>
+        </w:rPr>
+        <w:t>USU_egresado</w:t>
+      </w:r>
+      <w:proofErr w:type="spellEnd"/>
+      <w:r>
+        <w:rPr>
+          <w:rFonts w:ascii="Consolas" w:hAnsi="Consolas" w:cs="Consolas"/>
+          <w:color w:val="000000"/>
+          <w:sz w:val="19"/>
+          <w:szCs w:val="19"/>
+        </w:rPr>
+        <w:t xml:space="preserve"> </w:t>
       </w:r>
       <w:r>
         <w:rPr>
@@ -1497,14 +1775,25 @@
         </w:rPr>
         <w:t xml:space="preserve"> </w:t>
       </w:r>
-      <w:r>
-        <w:rPr>
-          <w:rFonts w:ascii="Consolas" w:hAnsi="Consolas" w:cs="Consolas"/>
-          <w:color w:val="808080"/>
-          <w:sz w:val="19"/>
-          <w:szCs w:val="19"/>
-        </w:rPr>
-        <w:t>null,</w:t>
+      <w:proofErr w:type="spellStart"/>
+      <w:r>
+        <w:rPr>
+          <w:rFonts w:ascii="Consolas" w:hAnsi="Consolas" w:cs="Consolas"/>
+          <w:color w:val="808080"/>
+          <w:sz w:val="19"/>
+          <w:szCs w:val="19"/>
+        </w:rPr>
+        <w:t>null</w:t>
+      </w:r>
+      <w:proofErr w:type="spellEnd"/>
+      <w:r>
+        <w:rPr>
+          <w:rFonts w:ascii="Consolas" w:hAnsi="Consolas" w:cs="Consolas"/>
+          <w:color w:val="808080"/>
+          <w:sz w:val="19"/>
+          <w:szCs w:val="19"/>
+        </w:rPr>
+        <w:t>,</w:t>
       </w:r>
     </w:p>
     <w:p>
@@ -1528,8 +1817,28 @@
           <w:szCs w:val="19"/>
         </w:rPr>
         <w:tab/>
-        <w:t xml:space="preserve">USU_areaformacion </w:t>
-      </w:r>
+      </w:r>
+      <w:proofErr w:type="spellStart"/>
+      <w:r>
+        <w:rPr>
+          <w:rFonts w:ascii="Consolas" w:hAnsi="Consolas" w:cs="Consolas"/>
+          <w:color w:val="000000"/>
+          <w:sz w:val="19"/>
+          <w:szCs w:val="19"/>
+        </w:rPr>
+        <w:t>USU_areaformacion</w:t>
+      </w:r>
+      <w:proofErr w:type="spellEnd"/>
+      <w:r>
+        <w:rPr>
+          <w:rFonts w:ascii="Consolas" w:hAnsi="Consolas" w:cs="Consolas"/>
+          <w:color w:val="000000"/>
+          <w:sz w:val="19"/>
+          <w:szCs w:val="19"/>
+        </w:rPr>
+        <w:t xml:space="preserve"> </w:t>
+      </w:r>
+      <w:proofErr w:type="spellStart"/>
       <w:r>
         <w:rPr>
           <w:rFonts w:ascii="Consolas" w:hAnsi="Consolas" w:cs="Consolas"/>
@@ -1539,6 +1848,7 @@
         </w:rPr>
         <w:t>varchar</w:t>
       </w:r>
+      <w:proofErr w:type="spellEnd"/>
       <w:r>
         <w:rPr>
           <w:rFonts w:ascii="Consolas" w:hAnsi="Consolas" w:cs="Consolas"/>
@@ -1575,14 +1885,25 @@
         </w:rPr>
         <w:t xml:space="preserve"> </w:t>
       </w:r>
-      <w:r>
-        <w:rPr>
-          <w:rFonts w:ascii="Consolas" w:hAnsi="Consolas" w:cs="Consolas"/>
-          <w:color w:val="808080"/>
-          <w:sz w:val="19"/>
-          <w:szCs w:val="19"/>
-        </w:rPr>
-        <w:t>null,</w:t>
+      <w:proofErr w:type="spellStart"/>
+      <w:r>
+        <w:rPr>
+          <w:rFonts w:ascii="Consolas" w:hAnsi="Consolas" w:cs="Consolas"/>
+          <w:color w:val="808080"/>
+          <w:sz w:val="19"/>
+          <w:szCs w:val="19"/>
+        </w:rPr>
+        <w:t>null</w:t>
+      </w:r>
+      <w:proofErr w:type="spellEnd"/>
+      <w:r>
+        <w:rPr>
+          <w:rFonts w:ascii="Consolas" w:hAnsi="Consolas" w:cs="Consolas"/>
+          <w:color w:val="808080"/>
+          <w:sz w:val="19"/>
+          <w:szCs w:val="19"/>
+        </w:rPr>
+        <w:t>,</w:t>
       </w:r>
     </w:p>
     <w:p>
@@ -1606,7 +1927,26 @@
           <w:szCs w:val="19"/>
         </w:rPr>
         <w:tab/>
-        <w:t xml:space="preserve">USU_fechaegresado </w:t>
+      </w:r>
+      <w:proofErr w:type="spellStart"/>
+      <w:r>
+        <w:rPr>
+          <w:rFonts w:ascii="Consolas" w:hAnsi="Consolas" w:cs="Consolas"/>
+          <w:color w:val="000000"/>
+          <w:sz w:val="19"/>
+          <w:szCs w:val="19"/>
+        </w:rPr>
+        <w:t>USU_fechaegresado</w:t>
+      </w:r>
+      <w:proofErr w:type="spellEnd"/>
+      <w:r>
+        <w:rPr>
+          <w:rFonts w:ascii="Consolas" w:hAnsi="Consolas" w:cs="Consolas"/>
+          <w:color w:val="000000"/>
+          <w:sz w:val="19"/>
+          <w:szCs w:val="19"/>
+        </w:rPr>
+        <w:t xml:space="preserve"> </w:t>
       </w:r>
       <w:r>
         <w:rPr>
@@ -1626,14 +1966,25 @@
         </w:rPr>
         <w:t xml:space="preserve"> </w:t>
       </w:r>
-      <w:r>
-        <w:rPr>
-          <w:rFonts w:ascii="Consolas" w:hAnsi="Consolas" w:cs="Consolas"/>
-          <w:color w:val="808080"/>
-          <w:sz w:val="19"/>
-          <w:szCs w:val="19"/>
-        </w:rPr>
-        <w:t>null,</w:t>
+      <w:proofErr w:type="spellStart"/>
+      <w:r>
+        <w:rPr>
+          <w:rFonts w:ascii="Consolas" w:hAnsi="Consolas" w:cs="Consolas"/>
+          <w:color w:val="808080"/>
+          <w:sz w:val="19"/>
+          <w:szCs w:val="19"/>
+        </w:rPr>
+        <w:t>null</w:t>
+      </w:r>
+      <w:proofErr w:type="spellEnd"/>
+      <w:r>
+        <w:rPr>
+          <w:rFonts w:ascii="Consolas" w:hAnsi="Consolas" w:cs="Consolas"/>
+          <w:color w:val="808080"/>
+          <w:sz w:val="19"/>
+          <w:szCs w:val="19"/>
+        </w:rPr>
+        <w:t>,</w:t>
       </w:r>
     </w:p>
     <w:p>
@@ -1657,8 +2008,28 @@
           <w:szCs w:val="19"/>
         </w:rPr>
         <w:tab/>
-        <w:t xml:space="preserve">USU_direccion </w:t>
-      </w:r>
+      </w:r>
+      <w:proofErr w:type="spellStart"/>
+      <w:r>
+        <w:rPr>
+          <w:rFonts w:ascii="Consolas" w:hAnsi="Consolas" w:cs="Consolas"/>
+          <w:color w:val="000000"/>
+          <w:sz w:val="19"/>
+          <w:szCs w:val="19"/>
+        </w:rPr>
+        <w:t>USU_direccion</w:t>
+      </w:r>
+      <w:proofErr w:type="spellEnd"/>
+      <w:r>
+        <w:rPr>
+          <w:rFonts w:ascii="Consolas" w:hAnsi="Consolas" w:cs="Consolas"/>
+          <w:color w:val="000000"/>
+          <w:sz w:val="19"/>
+          <w:szCs w:val="19"/>
+        </w:rPr>
+        <w:t xml:space="preserve"> </w:t>
+      </w:r>
+      <w:proofErr w:type="spellStart"/>
       <w:r>
         <w:rPr>
           <w:rFonts w:ascii="Consolas" w:hAnsi="Consolas" w:cs="Consolas"/>
@@ -1668,6 +2039,7 @@
         </w:rPr>
         <w:t>varchar</w:t>
       </w:r>
+      <w:proofErr w:type="spellEnd"/>
       <w:r>
         <w:rPr>
           <w:rFonts w:ascii="Consolas" w:hAnsi="Consolas" w:cs="Consolas"/>
@@ -1717,8 +2089,28 @@
           <w:szCs w:val="19"/>
         </w:rPr>
         <w:tab/>
-        <w:t xml:space="preserve">USU_barrio </w:t>
-      </w:r>
+      </w:r>
+      <w:proofErr w:type="spellStart"/>
+      <w:r>
+        <w:rPr>
+          <w:rFonts w:ascii="Consolas" w:hAnsi="Consolas" w:cs="Consolas"/>
+          <w:color w:val="000000"/>
+          <w:sz w:val="19"/>
+          <w:szCs w:val="19"/>
+        </w:rPr>
+        <w:t>USU_barrio</w:t>
+      </w:r>
+      <w:proofErr w:type="spellEnd"/>
+      <w:r>
+        <w:rPr>
+          <w:rFonts w:ascii="Consolas" w:hAnsi="Consolas" w:cs="Consolas"/>
+          <w:color w:val="000000"/>
+          <w:sz w:val="19"/>
+          <w:szCs w:val="19"/>
+        </w:rPr>
+        <w:t xml:space="preserve"> </w:t>
+      </w:r>
+      <w:proofErr w:type="spellStart"/>
       <w:r>
         <w:rPr>
           <w:rFonts w:ascii="Consolas" w:hAnsi="Consolas" w:cs="Consolas"/>
@@ -1728,6 +2120,7 @@
         </w:rPr>
         <w:t>varchar</w:t>
       </w:r>
+      <w:proofErr w:type="spellEnd"/>
       <w:r>
         <w:rPr>
           <w:rFonts w:ascii="Consolas" w:hAnsi="Consolas" w:cs="Consolas"/>
@@ -1777,8 +2170,28 @@
           <w:szCs w:val="19"/>
         </w:rPr>
         <w:tab/>
-        <w:t xml:space="preserve">USU_ciudad </w:t>
-      </w:r>
+      </w:r>
+      <w:proofErr w:type="spellStart"/>
+      <w:r>
+        <w:rPr>
+          <w:rFonts w:ascii="Consolas" w:hAnsi="Consolas" w:cs="Consolas"/>
+          <w:color w:val="000000"/>
+          <w:sz w:val="19"/>
+          <w:szCs w:val="19"/>
+        </w:rPr>
+        <w:t>USU_ciudad</w:t>
+      </w:r>
+      <w:proofErr w:type="spellEnd"/>
+      <w:r>
+        <w:rPr>
+          <w:rFonts w:ascii="Consolas" w:hAnsi="Consolas" w:cs="Consolas"/>
+          <w:color w:val="000000"/>
+          <w:sz w:val="19"/>
+          <w:szCs w:val="19"/>
+        </w:rPr>
+        <w:t xml:space="preserve"> </w:t>
+      </w:r>
+      <w:proofErr w:type="spellStart"/>
       <w:r>
         <w:rPr>
           <w:rFonts w:ascii="Consolas" w:hAnsi="Consolas" w:cs="Consolas"/>
@@ -1788,6 +2201,7 @@
         </w:rPr>
         <w:t>varchar</w:t>
       </w:r>
+      <w:proofErr w:type="spellEnd"/>
       <w:r>
         <w:rPr>
           <w:rFonts w:ascii="Consolas" w:hAnsi="Consolas" w:cs="Consolas"/>
@@ -1837,8 +2251,28 @@
           <w:szCs w:val="19"/>
         </w:rPr>
         <w:tab/>
-        <w:t xml:space="preserve">USU_departamento </w:t>
-      </w:r>
+      </w:r>
+      <w:proofErr w:type="spellStart"/>
+      <w:r>
+        <w:rPr>
+          <w:rFonts w:ascii="Consolas" w:hAnsi="Consolas" w:cs="Consolas"/>
+          <w:color w:val="000000"/>
+          <w:sz w:val="19"/>
+          <w:szCs w:val="19"/>
+        </w:rPr>
+        <w:t>USU_departamento</w:t>
+      </w:r>
+      <w:proofErr w:type="spellEnd"/>
+      <w:r>
+        <w:rPr>
+          <w:rFonts w:ascii="Consolas" w:hAnsi="Consolas" w:cs="Consolas"/>
+          <w:color w:val="000000"/>
+          <w:sz w:val="19"/>
+          <w:szCs w:val="19"/>
+        </w:rPr>
+        <w:t xml:space="preserve"> </w:t>
+      </w:r>
+      <w:proofErr w:type="spellStart"/>
       <w:r>
         <w:rPr>
           <w:rFonts w:ascii="Consolas" w:hAnsi="Consolas" w:cs="Consolas"/>
@@ -1848,6 +2282,7 @@
         </w:rPr>
         <w:t>varchar</w:t>
       </w:r>
+      <w:proofErr w:type="spellEnd"/>
       <w:r>
         <w:rPr>
           <w:rFonts w:ascii="Consolas" w:hAnsi="Consolas" w:cs="Consolas"/>
@@ -1897,7 +2332,26 @@
           <w:szCs w:val="19"/>
         </w:rPr>
         <w:tab/>
-        <w:t xml:space="preserve">USU_fecharegistro </w:t>
+      </w:r>
+      <w:proofErr w:type="spellStart"/>
+      <w:r>
+        <w:rPr>
+          <w:rFonts w:ascii="Consolas" w:hAnsi="Consolas" w:cs="Consolas"/>
+          <w:color w:val="000000"/>
+          <w:sz w:val="19"/>
+          <w:szCs w:val="19"/>
+        </w:rPr>
+        <w:t>USU_fecharegistro</w:t>
+      </w:r>
+      <w:proofErr w:type="spellEnd"/>
+      <w:r>
+        <w:rPr>
+          <w:rFonts w:ascii="Consolas" w:hAnsi="Consolas" w:cs="Consolas"/>
+          <w:color w:val="000000"/>
+          <w:sz w:val="19"/>
+          <w:szCs w:val="19"/>
+        </w:rPr>
+        <w:t xml:space="preserve"> </w:t>
       </w:r>
       <w:r>
         <w:rPr>
@@ -1968,6 +2422,7 @@
           <w:szCs w:val="19"/>
         </w:rPr>
       </w:pPr>
+      <w:proofErr w:type="spellStart"/>
       <w:r>
         <w:rPr>
           <w:rFonts w:ascii="Consolas" w:hAnsi="Consolas" w:cs="Consolas"/>
@@ -1977,15 +2432,17 @@
         </w:rPr>
         <w:t>insert</w:t>
       </w:r>
-      <w:r>
-        <w:rPr>
-          <w:rFonts w:ascii="Consolas" w:hAnsi="Consolas" w:cs="Consolas"/>
-          <w:color w:val="000000"/>
-          <w:sz w:val="19"/>
-          <w:szCs w:val="19"/>
-        </w:rPr>
-        <w:t xml:space="preserve"> </w:t>
-      </w:r>
+      <w:proofErr w:type="spellEnd"/>
+      <w:r>
+        <w:rPr>
+          <w:rFonts w:ascii="Consolas" w:hAnsi="Consolas" w:cs="Consolas"/>
+          <w:color w:val="000000"/>
+          <w:sz w:val="19"/>
+          <w:szCs w:val="19"/>
+        </w:rPr>
+        <w:t xml:space="preserve"> </w:t>
+      </w:r>
+      <w:proofErr w:type="spellStart"/>
       <w:r>
         <w:rPr>
           <w:rFonts w:ascii="Consolas" w:hAnsi="Consolas" w:cs="Consolas"/>
@@ -1995,15 +2452,27 @@
         </w:rPr>
         <w:t>into</w:t>
       </w:r>
-      <w:r>
-        <w:rPr>
-          <w:rFonts w:ascii="Consolas" w:hAnsi="Consolas" w:cs="Consolas"/>
-          <w:color w:val="000000"/>
-          <w:sz w:val="19"/>
-          <w:szCs w:val="19"/>
-        </w:rPr>
-        <w:t xml:space="preserve"> es_usuarios</w:t>
-      </w:r>
+      <w:proofErr w:type="spellEnd"/>
+      <w:r>
+        <w:rPr>
+          <w:rFonts w:ascii="Consolas" w:hAnsi="Consolas" w:cs="Consolas"/>
+          <w:color w:val="000000"/>
+          <w:sz w:val="19"/>
+          <w:szCs w:val="19"/>
+        </w:rPr>
+        <w:t xml:space="preserve"> </w:t>
+      </w:r>
+      <w:proofErr w:type="spellStart"/>
+      <w:r>
+        <w:rPr>
+          <w:rFonts w:ascii="Consolas" w:hAnsi="Consolas" w:cs="Consolas"/>
+          <w:color w:val="000000"/>
+          <w:sz w:val="19"/>
+          <w:szCs w:val="19"/>
+        </w:rPr>
+        <w:t>es_usuarios</w:t>
+      </w:r>
+      <w:proofErr w:type="spellEnd"/>
       <w:r>
         <w:rPr>
           <w:rFonts w:ascii="Consolas" w:hAnsi="Consolas" w:cs="Consolas"/>
@@ -2044,7 +2513,26 @@
           <w:szCs w:val="19"/>
         </w:rPr>
         <w:tab/>
-        <w:t xml:space="preserve">USU_documento </w:t>
+      </w:r>
+      <w:proofErr w:type="spellStart"/>
+      <w:r>
+        <w:rPr>
+          <w:rFonts w:ascii="Consolas" w:hAnsi="Consolas" w:cs="Consolas"/>
+          <w:color w:val="000000"/>
+          <w:sz w:val="19"/>
+          <w:szCs w:val="19"/>
+        </w:rPr>
+        <w:t>USU_documento</w:t>
+      </w:r>
+      <w:proofErr w:type="spellEnd"/>
+      <w:r>
+        <w:rPr>
+          <w:rFonts w:ascii="Consolas" w:hAnsi="Consolas" w:cs="Consolas"/>
+          <w:color w:val="000000"/>
+          <w:sz w:val="19"/>
+          <w:szCs w:val="19"/>
+        </w:rPr>
+        <w:t xml:space="preserve"> </w:t>
       </w:r>
       <w:r>
         <w:rPr>
@@ -2077,7 +2565,26 @@
           <w:szCs w:val="19"/>
         </w:rPr>
         <w:tab/>
-        <w:t xml:space="preserve">USU_tipodoc </w:t>
+      </w:r>
+      <w:proofErr w:type="spellStart"/>
+      <w:r>
+        <w:rPr>
+          <w:rFonts w:ascii="Consolas" w:hAnsi="Consolas" w:cs="Consolas"/>
+          <w:color w:val="000000"/>
+          <w:sz w:val="19"/>
+          <w:szCs w:val="19"/>
+        </w:rPr>
+        <w:t>USU_tipodoc</w:t>
+      </w:r>
+      <w:proofErr w:type="spellEnd"/>
+      <w:r>
+        <w:rPr>
+          <w:rFonts w:ascii="Consolas" w:hAnsi="Consolas" w:cs="Consolas"/>
+          <w:color w:val="000000"/>
+          <w:sz w:val="19"/>
+          <w:szCs w:val="19"/>
+        </w:rPr>
+        <w:t xml:space="preserve"> </w:t>
       </w:r>
       <w:r>
         <w:rPr>
@@ -2110,7 +2617,26 @@
           <w:szCs w:val="19"/>
         </w:rPr>
         <w:tab/>
-        <w:t xml:space="preserve">USU_nombre </w:t>
+      </w:r>
+      <w:proofErr w:type="spellStart"/>
+      <w:r>
+        <w:rPr>
+          <w:rFonts w:ascii="Consolas" w:hAnsi="Consolas" w:cs="Consolas"/>
+          <w:color w:val="000000"/>
+          <w:sz w:val="19"/>
+          <w:szCs w:val="19"/>
+        </w:rPr>
+        <w:t>USU_nombre</w:t>
+      </w:r>
+      <w:proofErr w:type="spellEnd"/>
+      <w:r>
+        <w:rPr>
+          <w:rFonts w:ascii="Consolas" w:hAnsi="Consolas" w:cs="Consolas"/>
+          <w:color w:val="000000"/>
+          <w:sz w:val="19"/>
+          <w:szCs w:val="19"/>
+        </w:rPr>
+        <w:t xml:space="preserve"> </w:t>
       </w:r>
       <w:r>
         <w:rPr>
@@ -2143,7 +2669,26 @@
           <w:szCs w:val="19"/>
         </w:rPr>
         <w:tab/>
-        <w:t xml:space="preserve">USU_celular </w:t>
+      </w:r>
+      <w:proofErr w:type="spellStart"/>
+      <w:r>
+        <w:rPr>
+          <w:rFonts w:ascii="Consolas" w:hAnsi="Consolas" w:cs="Consolas"/>
+          <w:color w:val="000000"/>
+          <w:sz w:val="19"/>
+          <w:szCs w:val="19"/>
+        </w:rPr>
+        <w:t>USU_celular</w:t>
+      </w:r>
+      <w:proofErr w:type="spellEnd"/>
+      <w:r>
+        <w:rPr>
+          <w:rFonts w:ascii="Consolas" w:hAnsi="Consolas" w:cs="Consolas"/>
+          <w:color w:val="000000"/>
+          <w:sz w:val="19"/>
+          <w:szCs w:val="19"/>
+        </w:rPr>
+        <w:t xml:space="preserve"> </w:t>
       </w:r>
       <w:r>
         <w:rPr>
@@ -2176,7 +2721,26 @@
           <w:szCs w:val="19"/>
         </w:rPr>
         <w:tab/>
-        <w:t xml:space="preserve">USU_email </w:t>
+      </w:r>
+      <w:proofErr w:type="spellStart"/>
+      <w:r>
+        <w:rPr>
+          <w:rFonts w:ascii="Consolas" w:hAnsi="Consolas" w:cs="Consolas"/>
+          <w:color w:val="000000"/>
+          <w:sz w:val="19"/>
+          <w:szCs w:val="19"/>
+        </w:rPr>
+        <w:t>USU_email</w:t>
+      </w:r>
+      <w:proofErr w:type="spellEnd"/>
+      <w:r>
+        <w:rPr>
+          <w:rFonts w:ascii="Consolas" w:hAnsi="Consolas" w:cs="Consolas"/>
+          <w:color w:val="000000"/>
+          <w:sz w:val="19"/>
+          <w:szCs w:val="19"/>
+        </w:rPr>
+        <w:t xml:space="preserve"> </w:t>
       </w:r>
       <w:r>
         <w:rPr>
@@ -2209,7 +2773,26 @@
           <w:szCs w:val="19"/>
         </w:rPr>
         <w:tab/>
-        <w:t xml:space="preserve">USU_genero </w:t>
+      </w:r>
+      <w:proofErr w:type="spellStart"/>
+      <w:r>
+        <w:rPr>
+          <w:rFonts w:ascii="Consolas" w:hAnsi="Consolas" w:cs="Consolas"/>
+          <w:color w:val="000000"/>
+          <w:sz w:val="19"/>
+          <w:szCs w:val="19"/>
+        </w:rPr>
+        <w:t>USU_genero</w:t>
+      </w:r>
+      <w:proofErr w:type="spellEnd"/>
+      <w:r>
+        <w:rPr>
+          <w:rFonts w:ascii="Consolas" w:hAnsi="Consolas" w:cs="Consolas"/>
+          <w:color w:val="000000"/>
+          <w:sz w:val="19"/>
+          <w:szCs w:val="19"/>
+        </w:rPr>
+        <w:t xml:space="preserve"> </w:t>
       </w:r>
       <w:r>
         <w:rPr>
@@ -2242,7 +2825,26 @@
           <w:szCs w:val="19"/>
         </w:rPr>
         <w:tab/>
-        <w:t xml:space="preserve">USU_aprendiz </w:t>
+      </w:r>
+      <w:proofErr w:type="spellStart"/>
+      <w:r>
+        <w:rPr>
+          <w:rFonts w:ascii="Consolas" w:hAnsi="Consolas" w:cs="Consolas"/>
+          <w:color w:val="000000"/>
+          <w:sz w:val="19"/>
+          <w:szCs w:val="19"/>
+        </w:rPr>
+        <w:t>USU_aprendiz</w:t>
+      </w:r>
+      <w:proofErr w:type="spellEnd"/>
+      <w:r>
+        <w:rPr>
+          <w:rFonts w:ascii="Consolas" w:hAnsi="Consolas" w:cs="Consolas"/>
+          <w:color w:val="000000"/>
+          <w:sz w:val="19"/>
+          <w:szCs w:val="19"/>
+        </w:rPr>
+        <w:t xml:space="preserve"> </w:t>
       </w:r>
       <w:r>
         <w:rPr>
@@ -2276,7 +2878,26 @@
         </w:rPr>
         <w:lastRenderedPageBreak/>
         <w:tab/>
-        <w:t xml:space="preserve">USU_egresado </w:t>
+      </w:r>
+      <w:proofErr w:type="spellStart"/>
+      <w:r>
+        <w:rPr>
+          <w:rFonts w:ascii="Consolas" w:hAnsi="Consolas" w:cs="Consolas"/>
+          <w:color w:val="000000"/>
+          <w:sz w:val="19"/>
+          <w:szCs w:val="19"/>
+        </w:rPr>
+        <w:t>USU_egresado</w:t>
+      </w:r>
+      <w:proofErr w:type="spellEnd"/>
+      <w:r>
+        <w:rPr>
+          <w:rFonts w:ascii="Consolas" w:hAnsi="Consolas" w:cs="Consolas"/>
+          <w:color w:val="000000"/>
+          <w:sz w:val="19"/>
+          <w:szCs w:val="19"/>
+        </w:rPr>
+        <w:t xml:space="preserve"> </w:t>
       </w:r>
       <w:r>
         <w:rPr>
@@ -2309,7 +2930,26 @@
           <w:szCs w:val="19"/>
         </w:rPr>
         <w:tab/>
-        <w:t xml:space="preserve">USU_areaformacion </w:t>
+      </w:r>
+      <w:proofErr w:type="spellStart"/>
+      <w:r>
+        <w:rPr>
+          <w:rFonts w:ascii="Consolas" w:hAnsi="Consolas" w:cs="Consolas"/>
+          <w:color w:val="000000"/>
+          <w:sz w:val="19"/>
+          <w:szCs w:val="19"/>
+        </w:rPr>
+        <w:t>USU_areaformacion</w:t>
+      </w:r>
+      <w:proofErr w:type="spellEnd"/>
+      <w:r>
+        <w:rPr>
+          <w:rFonts w:ascii="Consolas" w:hAnsi="Consolas" w:cs="Consolas"/>
+          <w:color w:val="000000"/>
+          <w:sz w:val="19"/>
+          <w:szCs w:val="19"/>
+        </w:rPr>
+        <w:t xml:space="preserve"> </w:t>
       </w:r>
       <w:r>
         <w:rPr>
@@ -2342,7 +2982,26 @@
           <w:szCs w:val="19"/>
         </w:rPr>
         <w:tab/>
-        <w:t xml:space="preserve">USU_fechaegresado </w:t>
+      </w:r>
+      <w:proofErr w:type="spellStart"/>
+      <w:r>
+        <w:rPr>
+          <w:rFonts w:ascii="Consolas" w:hAnsi="Consolas" w:cs="Consolas"/>
+          <w:color w:val="000000"/>
+          <w:sz w:val="19"/>
+          <w:szCs w:val="19"/>
+        </w:rPr>
+        <w:t>USU_fechaegresado</w:t>
+      </w:r>
+      <w:proofErr w:type="spellEnd"/>
+      <w:r>
+        <w:rPr>
+          <w:rFonts w:ascii="Consolas" w:hAnsi="Consolas" w:cs="Consolas"/>
+          <w:color w:val="000000"/>
+          <w:sz w:val="19"/>
+          <w:szCs w:val="19"/>
+        </w:rPr>
+        <w:t xml:space="preserve"> </w:t>
       </w:r>
       <w:r>
         <w:rPr>
@@ -2375,7 +3034,26 @@
           <w:szCs w:val="19"/>
         </w:rPr>
         <w:tab/>
-        <w:t xml:space="preserve">USU_direccion </w:t>
+      </w:r>
+      <w:proofErr w:type="spellStart"/>
+      <w:r>
+        <w:rPr>
+          <w:rFonts w:ascii="Consolas" w:hAnsi="Consolas" w:cs="Consolas"/>
+          <w:color w:val="000000"/>
+          <w:sz w:val="19"/>
+          <w:szCs w:val="19"/>
+        </w:rPr>
+        <w:t>USU_direccion</w:t>
+      </w:r>
+      <w:proofErr w:type="spellEnd"/>
+      <w:r>
+        <w:rPr>
+          <w:rFonts w:ascii="Consolas" w:hAnsi="Consolas" w:cs="Consolas"/>
+          <w:color w:val="000000"/>
+          <w:sz w:val="19"/>
+          <w:szCs w:val="19"/>
+        </w:rPr>
+        <w:t xml:space="preserve"> </w:t>
       </w:r>
       <w:r>
         <w:rPr>
@@ -2408,7 +3086,26 @@
           <w:szCs w:val="19"/>
         </w:rPr>
         <w:tab/>
-        <w:t xml:space="preserve">USU_barrio </w:t>
+      </w:r>
+      <w:proofErr w:type="spellStart"/>
+      <w:r>
+        <w:rPr>
+          <w:rFonts w:ascii="Consolas" w:hAnsi="Consolas" w:cs="Consolas"/>
+          <w:color w:val="000000"/>
+          <w:sz w:val="19"/>
+          <w:szCs w:val="19"/>
+        </w:rPr>
+        <w:t>USU_barrio</w:t>
+      </w:r>
+      <w:proofErr w:type="spellEnd"/>
+      <w:r>
+        <w:rPr>
+          <w:rFonts w:ascii="Consolas" w:hAnsi="Consolas" w:cs="Consolas"/>
+          <w:color w:val="000000"/>
+          <w:sz w:val="19"/>
+          <w:szCs w:val="19"/>
+        </w:rPr>
+        <w:t xml:space="preserve"> </w:t>
       </w:r>
       <w:r>
         <w:rPr>
@@ -2441,7 +3138,26 @@
           <w:szCs w:val="19"/>
         </w:rPr>
         <w:tab/>
-        <w:t xml:space="preserve">USU_ciudad </w:t>
+      </w:r>
+      <w:proofErr w:type="spellStart"/>
+      <w:r>
+        <w:rPr>
+          <w:rFonts w:ascii="Consolas" w:hAnsi="Consolas" w:cs="Consolas"/>
+          <w:color w:val="000000"/>
+          <w:sz w:val="19"/>
+          <w:szCs w:val="19"/>
+        </w:rPr>
+        <w:t>USU_ciudad</w:t>
+      </w:r>
+      <w:proofErr w:type="spellEnd"/>
+      <w:r>
+        <w:rPr>
+          <w:rFonts w:ascii="Consolas" w:hAnsi="Consolas" w:cs="Consolas"/>
+          <w:color w:val="000000"/>
+          <w:sz w:val="19"/>
+          <w:szCs w:val="19"/>
+        </w:rPr>
+        <w:t xml:space="preserve"> </w:t>
       </w:r>
       <w:r>
         <w:rPr>
@@ -2474,8 +3190,18 @@
           <w:szCs w:val="19"/>
         </w:rPr>
         <w:tab/>
+      </w:r>
+      <w:proofErr w:type="spellStart"/>
+      <w:r>
+        <w:rPr>
+          <w:rFonts w:ascii="Consolas" w:hAnsi="Consolas" w:cs="Consolas"/>
+          <w:color w:val="000000"/>
+          <w:sz w:val="19"/>
+          <w:szCs w:val="19"/>
+        </w:rPr>
         <w:t>USU_departamento</w:t>
       </w:r>
+      <w:proofErr w:type="spellEnd"/>
       <w:r>
         <w:rPr>
           <w:rFonts w:ascii="Consolas" w:hAnsi="Consolas" w:cs="Consolas"/>
@@ -2507,8 +3233,18 @@
           <w:szCs w:val="19"/>
         </w:rPr>
         <w:tab/>
+      </w:r>
+      <w:proofErr w:type="spellStart"/>
+      <w:r>
+        <w:rPr>
+          <w:rFonts w:ascii="Consolas" w:hAnsi="Consolas" w:cs="Consolas"/>
+          <w:color w:val="000000"/>
+          <w:sz w:val="19"/>
+          <w:szCs w:val="19"/>
+        </w:rPr>
         <w:t>USU_fecharegistro</w:t>
       </w:r>
+      <w:proofErr w:type="spellEnd"/>
     </w:p>
     <w:p>
       <w:pPr>
@@ -2541,6 +3277,7 @@
         </w:rPr>
         <w:t xml:space="preserve"> </w:t>
       </w:r>
+      <w:proofErr w:type="spellStart"/>
       <w:r>
         <w:rPr>
           <w:rFonts w:ascii="Consolas" w:hAnsi="Consolas" w:cs="Consolas"/>
@@ -2550,6 +3287,7 @@
         </w:rPr>
         <w:t>values</w:t>
       </w:r>
+      <w:proofErr w:type="spellEnd"/>
       <w:r>
         <w:rPr>
           <w:rFonts w:ascii="Consolas" w:hAnsi="Consolas" w:cs="Consolas"/>
@@ -2603,7 +3341,67 @@
           <w:sz w:val="19"/>
           <w:szCs w:val="19"/>
         </w:rPr>
-        <w:t>--(1023, 'CC', 'Carlos', 129213, '@email', 'M', 1, 1, 'asd', GETDATE(), 'asdk', 'asd', 'dos', 'tres', GETDATE()),</w:t>
+        <w:t>--(1023, 'CC', 'Carlos', 129213, '@email', 'M', 1, 1, '</w:t>
+      </w:r>
+      <w:proofErr w:type="spellStart"/>
+      <w:r>
+        <w:rPr>
+          <w:rFonts w:ascii="Consolas" w:hAnsi="Consolas" w:cs="Consolas"/>
+          <w:color w:val="008000"/>
+          <w:sz w:val="19"/>
+          <w:szCs w:val="19"/>
+        </w:rPr>
+        <w:t>asd</w:t>
+      </w:r>
+      <w:proofErr w:type="spellEnd"/>
+      <w:r>
+        <w:rPr>
+          <w:rFonts w:ascii="Consolas" w:hAnsi="Consolas" w:cs="Consolas"/>
+          <w:color w:val="008000"/>
+          <w:sz w:val="19"/>
+          <w:szCs w:val="19"/>
+        </w:rPr>
+        <w:t>', GETDATE(), '</w:t>
+      </w:r>
+      <w:proofErr w:type="spellStart"/>
+      <w:r>
+        <w:rPr>
+          <w:rFonts w:ascii="Consolas" w:hAnsi="Consolas" w:cs="Consolas"/>
+          <w:color w:val="008000"/>
+          <w:sz w:val="19"/>
+          <w:szCs w:val="19"/>
+        </w:rPr>
+        <w:t>asdk</w:t>
+      </w:r>
+      <w:proofErr w:type="spellEnd"/>
+      <w:r>
+        <w:rPr>
+          <w:rFonts w:ascii="Consolas" w:hAnsi="Consolas" w:cs="Consolas"/>
+          <w:color w:val="008000"/>
+          <w:sz w:val="19"/>
+          <w:szCs w:val="19"/>
+        </w:rPr>
+        <w:t>', '</w:t>
+      </w:r>
+      <w:proofErr w:type="spellStart"/>
+      <w:r>
+        <w:rPr>
+          <w:rFonts w:ascii="Consolas" w:hAnsi="Consolas" w:cs="Consolas"/>
+          <w:color w:val="008000"/>
+          <w:sz w:val="19"/>
+          <w:szCs w:val="19"/>
+        </w:rPr>
+        <w:t>asd</w:t>
+      </w:r>
+      <w:proofErr w:type="spellEnd"/>
+      <w:r>
+        <w:rPr>
+          <w:rFonts w:ascii="Consolas" w:hAnsi="Consolas" w:cs="Consolas"/>
+          <w:color w:val="008000"/>
+          <w:sz w:val="19"/>
+          <w:szCs w:val="19"/>
+        </w:rPr>
+        <w:t>', 'dos', 'tres', GETDATE()),</w:t>
       </w:r>
     </w:p>
     <w:p>
@@ -2635,7 +3433,67 @@
           <w:sz w:val="19"/>
           <w:szCs w:val="19"/>
         </w:rPr>
-        <w:t>--(1024, 'CC', 'Carlos', 129213, '@email', 'M', 0, 0, 'asd', GETDATE(), 'asdk', 'asd', 'dos', 'tres', GETDATE()),</w:t>
+        <w:t>--(1024, 'CC', 'Carlos', 129213, '@email', 'M', 0, 0, '</w:t>
+      </w:r>
+      <w:proofErr w:type="spellStart"/>
+      <w:r>
+        <w:rPr>
+          <w:rFonts w:ascii="Consolas" w:hAnsi="Consolas" w:cs="Consolas"/>
+          <w:color w:val="008000"/>
+          <w:sz w:val="19"/>
+          <w:szCs w:val="19"/>
+        </w:rPr>
+        <w:t>asd</w:t>
+      </w:r>
+      <w:proofErr w:type="spellEnd"/>
+      <w:r>
+        <w:rPr>
+          <w:rFonts w:ascii="Consolas" w:hAnsi="Consolas" w:cs="Consolas"/>
+          <w:color w:val="008000"/>
+          <w:sz w:val="19"/>
+          <w:szCs w:val="19"/>
+        </w:rPr>
+        <w:t>', GETDATE(), '</w:t>
+      </w:r>
+      <w:proofErr w:type="spellStart"/>
+      <w:r>
+        <w:rPr>
+          <w:rFonts w:ascii="Consolas" w:hAnsi="Consolas" w:cs="Consolas"/>
+          <w:color w:val="008000"/>
+          <w:sz w:val="19"/>
+          <w:szCs w:val="19"/>
+        </w:rPr>
+        <w:t>asdk</w:t>
+      </w:r>
+      <w:proofErr w:type="spellEnd"/>
+      <w:r>
+        <w:rPr>
+          <w:rFonts w:ascii="Consolas" w:hAnsi="Consolas" w:cs="Consolas"/>
+          <w:color w:val="008000"/>
+          <w:sz w:val="19"/>
+          <w:szCs w:val="19"/>
+        </w:rPr>
+        <w:t>', '</w:t>
+      </w:r>
+      <w:proofErr w:type="spellStart"/>
+      <w:r>
+        <w:rPr>
+          <w:rFonts w:ascii="Consolas" w:hAnsi="Consolas" w:cs="Consolas"/>
+          <w:color w:val="008000"/>
+          <w:sz w:val="19"/>
+          <w:szCs w:val="19"/>
+        </w:rPr>
+        <w:t>asd</w:t>
+      </w:r>
+      <w:proofErr w:type="spellEnd"/>
+      <w:r>
+        <w:rPr>
+          <w:rFonts w:ascii="Consolas" w:hAnsi="Consolas" w:cs="Consolas"/>
+          <w:color w:val="008000"/>
+          <w:sz w:val="19"/>
+          <w:szCs w:val="19"/>
+        </w:rPr>
+        <w:t>', 'dos', 'tres', GETDATE()),</w:t>
       </w:r>
     </w:p>
     <w:p>
@@ -2667,7 +3525,67 @@
           <w:sz w:val="19"/>
           <w:szCs w:val="19"/>
         </w:rPr>
-        <w:t>--(1025, 'CC', 'Carlos', 129213, '@email', 'M', 0, 0, 'asd', GETDATE(), 'asdk', 'asd', 'dos', 'tres', 2021-01-13),</w:t>
+        <w:t>--(1025, 'CC', 'Carlos', 129213, '@email', 'M', 0, 0, '</w:t>
+      </w:r>
+      <w:proofErr w:type="spellStart"/>
+      <w:r>
+        <w:rPr>
+          <w:rFonts w:ascii="Consolas" w:hAnsi="Consolas" w:cs="Consolas"/>
+          <w:color w:val="008000"/>
+          <w:sz w:val="19"/>
+          <w:szCs w:val="19"/>
+        </w:rPr>
+        <w:t>asd</w:t>
+      </w:r>
+      <w:proofErr w:type="spellEnd"/>
+      <w:r>
+        <w:rPr>
+          <w:rFonts w:ascii="Consolas" w:hAnsi="Consolas" w:cs="Consolas"/>
+          <w:color w:val="008000"/>
+          <w:sz w:val="19"/>
+          <w:szCs w:val="19"/>
+        </w:rPr>
+        <w:t>', GETDATE(), '</w:t>
+      </w:r>
+      <w:proofErr w:type="spellStart"/>
+      <w:r>
+        <w:rPr>
+          <w:rFonts w:ascii="Consolas" w:hAnsi="Consolas" w:cs="Consolas"/>
+          <w:color w:val="008000"/>
+          <w:sz w:val="19"/>
+          <w:szCs w:val="19"/>
+        </w:rPr>
+        <w:t>asdk</w:t>
+      </w:r>
+      <w:proofErr w:type="spellEnd"/>
+      <w:r>
+        <w:rPr>
+          <w:rFonts w:ascii="Consolas" w:hAnsi="Consolas" w:cs="Consolas"/>
+          <w:color w:val="008000"/>
+          <w:sz w:val="19"/>
+          <w:szCs w:val="19"/>
+        </w:rPr>
+        <w:t>', '</w:t>
+      </w:r>
+      <w:proofErr w:type="spellStart"/>
+      <w:r>
+        <w:rPr>
+          <w:rFonts w:ascii="Consolas" w:hAnsi="Consolas" w:cs="Consolas"/>
+          <w:color w:val="008000"/>
+          <w:sz w:val="19"/>
+          <w:szCs w:val="19"/>
+        </w:rPr>
+        <w:t>asd</w:t>
+      </w:r>
+      <w:proofErr w:type="spellEnd"/>
+      <w:r>
+        <w:rPr>
+          <w:rFonts w:ascii="Consolas" w:hAnsi="Consolas" w:cs="Consolas"/>
+          <w:color w:val="008000"/>
+          <w:sz w:val="19"/>
+          <w:szCs w:val="19"/>
+        </w:rPr>
+        <w:t>', 'dos', 'tres', 2021-01-13),</w:t>
       </w:r>
     </w:p>
     <w:p>
@@ -2897,7 +3815,27 @@
           <w:sz w:val="19"/>
           <w:szCs w:val="19"/>
         </w:rPr>
-        <w:t>'asd'</w:t>
+        <w:t>'</w:t>
+      </w:r>
+      <w:proofErr w:type="spellStart"/>
+      <w:r>
+        <w:rPr>
+          <w:rFonts w:ascii="Consolas" w:hAnsi="Consolas" w:cs="Consolas"/>
+          <w:color w:val="FF0000"/>
+          <w:sz w:val="19"/>
+          <w:szCs w:val="19"/>
+        </w:rPr>
+        <w:t>asd</w:t>
+      </w:r>
+      <w:proofErr w:type="spellEnd"/>
+      <w:r>
+        <w:rPr>
+          <w:rFonts w:ascii="Consolas" w:hAnsi="Consolas" w:cs="Consolas"/>
+          <w:color w:val="FF0000"/>
+          <w:sz w:val="19"/>
+          <w:szCs w:val="19"/>
+        </w:rPr>
+        <w:t>'</w:t>
       </w:r>
       <w:r>
         <w:rPr>
@@ -2951,7 +3889,27 @@
           <w:sz w:val="19"/>
           <w:szCs w:val="19"/>
         </w:rPr>
-        <w:t>'asdk'</w:t>
+        <w:t>'</w:t>
+      </w:r>
+      <w:proofErr w:type="spellStart"/>
+      <w:r>
+        <w:rPr>
+          <w:rFonts w:ascii="Consolas" w:hAnsi="Consolas" w:cs="Consolas"/>
+          <w:color w:val="FF0000"/>
+          <w:sz w:val="19"/>
+          <w:szCs w:val="19"/>
+        </w:rPr>
+        <w:t>asdk</w:t>
+      </w:r>
+      <w:proofErr w:type="spellEnd"/>
+      <w:r>
+        <w:rPr>
+          <w:rFonts w:ascii="Consolas" w:hAnsi="Consolas" w:cs="Consolas"/>
+          <w:color w:val="FF0000"/>
+          <w:sz w:val="19"/>
+          <w:szCs w:val="19"/>
+        </w:rPr>
+        <w:t>'</w:t>
       </w:r>
       <w:r>
         <w:rPr>
@@ -2978,7 +3936,27 @@
           <w:sz w:val="19"/>
           <w:szCs w:val="19"/>
         </w:rPr>
-        <w:t>'asd'</w:t>
+        <w:t>'</w:t>
+      </w:r>
+      <w:proofErr w:type="spellStart"/>
+      <w:r>
+        <w:rPr>
+          <w:rFonts w:ascii="Consolas" w:hAnsi="Consolas" w:cs="Consolas"/>
+          <w:color w:val="FF0000"/>
+          <w:sz w:val="19"/>
+          <w:szCs w:val="19"/>
+        </w:rPr>
+        <w:t>asd</w:t>
+      </w:r>
+      <w:proofErr w:type="spellEnd"/>
+      <w:r>
+        <w:rPr>
+          <w:rFonts w:ascii="Consolas" w:hAnsi="Consolas" w:cs="Consolas"/>
+          <w:color w:val="FF0000"/>
+          <w:sz w:val="19"/>
+          <w:szCs w:val="19"/>
+        </w:rPr>
+        <w:t>'</w:t>
       </w:r>
       <w:r>
         <w:rPr>
@@ -3121,6 +4099,7 @@
           <w:szCs w:val="19"/>
         </w:rPr>
       </w:pPr>
+      <w:proofErr w:type="spellStart"/>
       <w:r>
         <w:rPr>
           <w:rFonts w:ascii="Consolas" w:hAnsi="Consolas" w:cs="Consolas"/>
@@ -3130,6 +4109,7 @@
         </w:rPr>
         <w:t>select</w:t>
       </w:r>
+      <w:proofErr w:type="spellEnd"/>
       <w:r>
         <w:rPr>
           <w:rFonts w:ascii="Consolas" w:hAnsi="Consolas" w:cs="Consolas"/>
@@ -3157,6 +4137,7 @@
         </w:rPr>
         <w:t xml:space="preserve"> </w:t>
       </w:r>
+      <w:proofErr w:type="spellStart"/>
       <w:r>
         <w:rPr>
           <w:rFonts w:ascii="Consolas" w:hAnsi="Consolas" w:cs="Consolas"/>
@@ -3166,15 +4147,27 @@
         </w:rPr>
         <w:t>from</w:t>
       </w:r>
-      <w:r>
-        <w:rPr>
-          <w:rFonts w:ascii="Consolas" w:hAnsi="Consolas" w:cs="Consolas"/>
-          <w:color w:val="000000"/>
-          <w:sz w:val="19"/>
-          <w:szCs w:val="19"/>
-        </w:rPr>
-        <w:t xml:space="preserve"> es_usuarios</w:t>
-      </w:r>
+      <w:proofErr w:type="spellEnd"/>
+      <w:r>
+        <w:rPr>
+          <w:rFonts w:ascii="Consolas" w:hAnsi="Consolas" w:cs="Consolas"/>
+          <w:color w:val="000000"/>
+          <w:sz w:val="19"/>
+          <w:szCs w:val="19"/>
+        </w:rPr>
+        <w:t xml:space="preserve"> </w:t>
+      </w:r>
+      <w:proofErr w:type="spellStart"/>
+      <w:r>
+        <w:rPr>
+          <w:rFonts w:ascii="Consolas" w:hAnsi="Consolas" w:cs="Consolas"/>
+          <w:color w:val="000000"/>
+          <w:sz w:val="19"/>
+          <w:szCs w:val="19"/>
+        </w:rPr>
+        <w:t>es_usuarios</w:t>
+      </w:r>
+      <w:proofErr w:type="spellEnd"/>
       <w:r>
         <w:rPr>
           <w:rFonts w:ascii="Consolas" w:hAnsi="Consolas" w:cs="Consolas"/>
@@ -3188,7 +4181,7 @@
     <w:p>
       <w:pPr>
         <w:rPr>
-          <w:lang w:val="es-ES"/>
+          <w:lang w:val="es-CO"/>
         </w:rPr>
       </w:pPr>
       <w:bookmarkStart w:id="0" w:name="_GoBack"/>
